--- a/Big_Data_Report.docx
+++ b/Big_Data_Report.docx
@@ -1640,9 +1640,9 @@
         <w:tblLook w:val="04A0" w:firstRow="1" w:lastRow="0" w:firstColumn="1" w:lastColumn="0" w:noHBand="0" w:noVBand="1"/>
       </w:tblPr>
       <w:tblGrid>
-        <w:gridCol w:w="1165"/>
-        <w:gridCol w:w="4588"/>
-        <w:gridCol w:w="2877"/>
+        <w:gridCol w:w="1059"/>
+        <w:gridCol w:w="3982"/>
+        <w:gridCol w:w="3589"/>
       </w:tblGrid>
       <w:tr>
         <w:tc>
@@ -1753,7 +1753,11 @@
           <w:tcPr>
             <w:tcW w:w="2877" w:type="dxa"/>
           </w:tcPr>
-          <w:p/>
+          <w:p>
+            <w:r>
+              <w:t>https://github.com/Sahith02/YACS</w:t>
+            </w:r>
+          </w:p>
         </w:tc>
       </w:tr>
       <w:tr>
@@ -4879,6 +4883,7 @@
     <w:rsid w:val="00D57A98"/>
     <w:rsid w:val="00DF3D2A"/>
     <w:rsid w:val="00E55620"/>
+    <w:rsid w:val="00E87A31"/>
     <w:rsid w:val="00FA3D21"/>
     <w:rsid w:val="00FB323C"/>
   </w:rsids>

--- a/Big_Data_Report.docx
+++ b/Big_Data_Report.docx
@@ -83,13 +83,21 @@
         <w:jc w:val="center"/>
       </w:pPr>
       <w:r>
-        <w:t>CS322</w:t>
+        <w:t>CS</w:t>
+      </w:r>
+      <w:proofErr w:type="gramStart"/>
+      <w:r>
+        <w:t>322</w:t>
       </w:r>
       <w:r>
         <w:t>:</w:t>
       </w:r>
       <w:r>
-        <w:t>Big Data</w:t>
+        <w:t>Big</w:t>
+      </w:r>
+      <w:proofErr w:type="gramEnd"/>
+      <w:r>
+        <w:t xml:space="preserve"> Data</w:t>
       </w:r>
     </w:p>
     <w:p>
@@ -254,9 +262,11 @@
             <w:pPr>
               <w:pStyle w:val="ContactInfo"/>
             </w:pPr>
+            <w:proofErr w:type="spellStart"/>
             <w:r>
               <w:t>SNo</w:t>
             </w:r>
+            <w:proofErr w:type="spellEnd"/>
           </w:p>
         </w:tc>
         <w:tc>
@@ -502,8 +512,13 @@
               <w:pStyle w:val="ContactInfo"/>
             </w:pPr>
             <w:r>
-              <w:t>B.N. Om Shreenidhi</w:t>
-            </w:r>
+              <w:t xml:space="preserve">B.N. Om </w:t>
+            </w:r>
+            <w:proofErr w:type="spellStart"/>
+            <w:r>
+              <w:t>Shreenidhi</w:t>
+            </w:r>
+            <w:proofErr w:type="spellEnd"/>
           </w:p>
         </w:tc>
         <w:tc>
@@ -698,7 +713,15 @@
     </w:p>
     <w:p>
       <w:r>
-        <w:t>The design has been made as user friendly as possible to work on any system. The user can specify any number of requests as well as the scheduling algorithm of their choice( RANDOM, LL, RR).  There can be any number of workers with however many slots in each worker specified through a configuration file and passed to the master.</w:t>
+        <w:t xml:space="preserve">The design has been made as user friendly as possible to work on any system. The user can specify any number of requests as well as the scheduling algorithm of their </w:t>
+      </w:r>
+      <w:proofErr w:type="gramStart"/>
+      <w:r>
+        <w:t>choice( RANDOM</w:t>
+      </w:r>
+      <w:proofErr w:type="gramEnd"/>
+      <w:r>
+        <w:t>, LL, RR).  There can be any number of workers with however many slots in each worker specified through a configuration file and passed to the master.</w:t>
       </w:r>
     </w:p>
     <w:p>
@@ -837,13 +860,32 @@
         <w:rPr>
           <w:u w:val="single"/>
         </w:rPr>
-        <w:t>Least Loaded)</w:t>
+        <w:t>Least Loaded</w:t>
+      </w:r>
+      <w:proofErr w:type="gramStart"/>
+      <w:r>
+        <w:rPr>
+          <w:u w:val="single"/>
+        </w:rPr>
+        <w:t>)</w:t>
       </w:r>
       <w:r>
         <w:t>:</w:t>
       </w:r>
       <w:r>
-        <w:t>In this scheduling algorithm each task of each job is assigned to the worker which has the most number of free slots. Similar to the previous case, if no free worker exists it temporarily lets go of the semaphore so that thread three can free up a worker and then assigns the task to that worker by reacquiring the semaphore immediately after.</w:t>
+        <w:t>In</w:t>
+      </w:r>
+      <w:proofErr w:type="gramEnd"/>
+      <w:r>
+        <w:t xml:space="preserve"> this scheduling algorithm each task of each job is assigned to the worker which has the most number of free slots. Similar to the previous case, if no free worker exists it temporarily </w:t>
+      </w:r>
+      <w:proofErr w:type="gramStart"/>
+      <w:r>
+        <w:t>lets</w:t>
+      </w:r>
+      <w:proofErr w:type="gramEnd"/>
+      <w:r>
+        <w:t xml:space="preserve"> go of the semaphore so that thread three can free up a worker and then assigns the task to that worker by reacquiring the semaphore immediately after.</w:t>
       </w:r>
     </w:p>
     <w:p>
@@ -854,11 +896,19 @@
           <w:numId w:val="17"/>
         </w:numPr>
       </w:pPr>
+      <w:proofErr w:type="gramStart"/>
       <w:r>
         <w:rPr>
           <w:u w:val="single"/>
         </w:rPr>
-        <w:t>RR(Round Robin)</w:t>
+        <w:t>RR(</w:t>
+      </w:r>
+      <w:proofErr w:type="gramEnd"/>
+      <w:r>
+        <w:rPr>
+          <w:u w:val="single"/>
+        </w:rPr>
+        <w:t>Round Robin)</w:t>
       </w:r>
       <w:r>
         <w:t>:</w:t>
@@ -896,8 +946,13 @@
       <w:r>
         <w:t xml:space="preserve">, </w:t>
       </w:r>
-      <w:r>
-        <w:t xml:space="preserve">It frees up a slot in that particular worker and </w:t>
+      <w:proofErr w:type="gramStart"/>
+      <w:r>
+        <w:t>It</w:t>
+      </w:r>
+      <w:proofErr w:type="gramEnd"/>
+      <w:r>
+        <w:t xml:space="preserve"> frees up a slot in that particular worker and </w:t>
       </w:r>
       <w:r>
         <w:t>deletes the completed task from its respective job in the pool. It uses semaphores to prevent race conditions which might occur when freeing up a slot and deleting a task from the pool.</w:t>
@@ -924,7 +979,15 @@
     </w:p>
     <w:p>
       <w:r>
-        <w:t>The worker is a single program of which many instances are run to simulate different workers. In this case there are three workers (any number of workers can be run). Each worker has a predefined number of slots as given in the configuration json file. However this information is not available to the worker and is managed by the master. Each worker has two threads. They are:</w:t>
+        <w:t xml:space="preserve">The worker is a single program of which many instances are run to simulate different workers. In this case there are three workers (any number of workers can be run). Each worker has a predefined number of slots as given in the configuration json file. </w:t>
+      </w:r>
+      <w:proofErr w:type="gramStart"/>
+      <w:r>
+        <w:t>However</w:t>
+      </w:r>
+      <w:proofErr w:type="gramEnd"/>
+      <w:r>
+        <w:t xml:space="preserve"> this information is not available to the worker and is managed by the master. Each worker has two threads. They are:</w:t>
       </w:r>
     </w:p>
     <w:p>
@@ -949,7 +1012,15 @@
         <w:t xml:space="preserve">  This thread constantly listens </w:t>
       </w:r>
       <w:r>
-        <w:t xml:space="preserve">for incoming tasks from the master. It adds each new task into an execution pool. It uses python’s in built threading lock function to deal with race conditions that might occur when inserting a new task into the pool. While inserting it acquires the lock and after inserting sets it free. </w:t>
+        <w:t xml:space="preserve">for incoming tasks from the master. It adds each new task into an execution pool. It uses python’s </w:t>
+      </w:r>
+      <w:proofErr w:type="gramStart"/>
+      <w:r>
+        <w:t>in built</w:t>
+      </w:r>
+      <w:proofErr w:type="gramEnd"/>
+      <w:r>
+        <w:t xml:space="preserve"> threading lock function to deal with race conditions that might occur when inserting a new task into the pool. While inserting it acquires the lock and after inserting sets it free. </w:t>
       </w:r>
     </w:p>
     <w:p>
@@ -1007,7 +1078,15 @@
         <w:t xml:space="preserve">If any task reaches 0 then it is sent back to the master as completed. </w:t>
       </w:r>
       <w:r>
-        <w:t>After reducing the duration for every task by 1 it simulates a time interval of 1 second by using the sleep() function. In doing so it correctly mimics the behavior of a task being executed for a specific amount of time.</w:t>
+        <w:t xml:space="preserve">After reducing the duration for every task by 1 it simulates a time interval of 1 second by using the </w:t>
+      </w:r>
+      <w:proofErr w:type="gramStart"/>
+      <w:r>
+        <w:t>sleep(</w:t>
+      </w:r>
+      <w:proofErr w:type="gramEnd"/>
+      <w:r>
+        <w:t>) function. In doing so it correctly mimics the behavior of a task being executed for a specific amount of time.</w:t>
       </w:r>
     </w:p>
     <w:p/>
@@ -1064,7 +1143,15 @@
     </w:p>
     <w:p>
       <w:r>
-        <w:t>In the worker the main problem lay in simulating the delay of executing the task for a certain duration of time. Furthermore, each task in worker had to be executed simultaneously. This was dealt with by introducing the sleep() function for a duration of 1 second for all the tasks at the same time. By doing this we were able to simulate the execution correctly.</w:t>
+        <w:t xml:space="preserve">In the worker the main problem lay in simulating the delay of executing the task for a certain duration of time. Furthermore, each task in worker had to be executed simultaneously. This was dealt with by introducing the </w:t>
+      </w:r>
+      <w:proofErr w:type="gramStart"/>
+      <w:r>
+        <w:t>sleep(</w:t>
+      </w:r>
+      <w:proofErr w:type="gramEnd"/>
+      <w:r>
+        <w:t>) function for a duration of 1 second for all the tasks at the same time. By doing this we were able to simulate the execution correctly.</w:t>
       </w:r>
     </w:p>
     <w:p>
@@ -1151,9 +1238,11 @@
             <w:pPr>
               <w:pStyle w:val="ContactInfo"/>
             </w:pPr>
+            <w:proofErr w:type="spellStart"/>
             <w:r>
               <w:t>SNo</w:t>
             </w:r>
+            <w:proofErr w:type="spellEnd"/>
           </w:p>
         </w:tc>
         <w:tc>
@@ -1327,8 +1416,13 @@
               <w:pStyle w:val="ContactInfo"/>
             </w:pPr>
             <w:r>
-              <w:t>B.N. Om Shreenidhi</w:t>
-            </w:r>
+              <w:t xml:space="preserve">B.N. Om </w:t>
+            </w:r>
+            <w:proofErr w:type="spellStart"/>
+            <w:r>
+              <w:t>Shreenidhi</w:t>
+            </w:r>
+            <w:proofErr w:type="spellEnd"/>
           </w:p>
         </w:tc>
         <w:tc>
@@ -1431,13 +1525,29 @@
               <w:pStyle w:val="ContactInfo"/>
             </w:pPr>
             <w:r>
-              <w:t xml:space="preserve">Performed analysis of mean, median and mode using the log information and plotted graphs </w:t>
-            </w:r>
-            <w:r>
-              <w:t>for</w:t>
-            </w:r>
-            <w:r>
-              <w:t xml:space="preserve"> the same</w:t>
+              <w:t xml:space="preserve">Calculated mean and median results from </w:t>
+            </w:r>
+            <w:r>
+              <w:t xml:space="preserve">the </w:t>
+            </w:r>
+            <w:r>
+              <w:t xml:space="preserve">master and worker </w:t>
+            </w:r>
+            <w:r>
+              <w:t>log</w:t>
+            </w:r>
+            <w:r>
+              <w:t>s</w:t>
+            </w:r>
+            <w:r>
+              <w:t xml:space="preserve"> and plotted </w:t>
+            </w:r>
+            <w:r>
+              <w:lastRenderedPageBreak/>
+              <w:t xml:space="preserve">graphs </w:t>
+            </w:r>
+            <w:r>
+              <w:t>for part 2 of the project.</w:t>
             </w:r>
           </w:p>
         </w:tc>
@@ -1650,9 +1760,11 @@
             <w:tcW w:w="1165" w:type="dxa"/>
           </w:tcPr>
           <w:p>
+            <w:proofErr w:type="spellStart"/>
             <w:r>
               <w:t>SNo</w:t>
             </w:r>
+            <w:proofErr w:type="spellEnd"/>
           </w:p>
         </w:tc>
         <w:tc>
@@ -4875,6 +4987,7 @@
     <w:rsid w:val="00256365"/>
     <w:rsid w:val="002A567D"/>
     <w:rsid w:val="003159D4"/>
+    <w:rsid w:val="00324D95"/>
     <w:rsid w:val="00440C0C"/>
     <w:rsid w:val="004D1BAB"/>
     <w:rsid w:val="008426CB"/>
